--- a/files/Kelly_OShaughnessy.docx
+++ b/files/Kelly_OShaughnessy.docx
@@ -133,7 +133,16 @@
               <w:rFonts w:ascii="Times New Roman" w:hAnsi="Times New Roman" w:cs="Times New Roman"/>
               <w:b/>
             </w:rPr>
-            <w:t xml:space="preserve">Cumulative </w:t>
+            <w:t>Cumul</w:t>
+          </w:r>
+          <w:bookmarkStart w:id="0" w:name="_GoBack"/>
+          <w:bookmarkEnd w:id="0"/>
+          <w:r>
+            <w:rPr>
+              <w:rFonts w:ascii="Times New Roman" w:hAnsi="Times New Roman" w:cs="Times New Roman"/>
+              <w:b/>
+            </w:rPr>
+            <w:t xml:space="preserve">ative </w:t>
           </w:r>
           <w:r>
             <w:rPr>
@@ -783,15 +792,7 @@
               <w:sz w:val="21"/>
               <w:szCs w:val="21"/>
             </w:rPr>
-            <w:t>J</w:t>
-          </w:r>
-          <w:r>
-            <w:rPr>
-              <w:rFonts w:ascii="Times New Roman" w:hAnsi="Times New Roman" w:cs="Times New Roman"/>
-              <w:sz w:val="21"/>
-              <w:szCs w:val="21"/>
-            </w:rPr>
-            <w:t>ira</w:t>
+            <w:t>Jira</w:t>
           </w:r>
           <w:proofErr w:type="spellEnd"/>
           <w:r>
@@ -850,15 +851,7 @@
               <w:sz w:val="21"/>
               <w:szCs w:val="21"/>
             </w:rPr>
-            <w:t xml:space="preserve"> </w:t>
-          </w:r>
-          <w:r>
-            <w:rPr>
-              <w:rFonts w:ascii="Times New Roman" w:hAnsi="Times New Roman" w:cs="Times New Roman"/>
-              <w:sz w:val="21"/>
-              <w:szCs w:val="21"/>
-            </w:rPr>
-            <w:t>Asana</w:t>
+            <w:t xml:space="preserve"> Asana</w:t>
           </w:r>
         </w:p>
       </w:sdtContent>
@@ -3426,6 +3419,7 @@
             <w:docPart w:val="7CD84CC4F5DCE7429BA85B7C46A6A0D1"/>
           </w:placeholder>
         </w:sdtPr>
+        <w:sdtEndPr/>
         <w:sdtContent>
           <w:r>
             <w:rPr>
@@ -3534,15 +3528,13 @@
           <w:rFonts w:ascii="Times New Roman" w:hAnsi="Times New Roman" w:cs="Times New Roman"/>
         </w:rPr>
       </w:pPr>
-      <w:bookmarkStart w:id="0" w:name="_GoBack"/>
-      <w:bookmarkEnd w:id="0"/>
     </w:p>
     <w:sectPr>
       <w:headerReference w:type="default" r:id="rId9"/>
       <w:footerReference w:type="default" r:id="rId10"/>
       <w:headerReference w:type="first" r:id="rId11"/>
       <w:pgSz w:w="12240" w:h="15840"/>
-      <w:pgMar w:top="-1080" w:right="630" w:bottom="0" w:left="630" w:header="360" w:footer="720" w:gutter="0"/>
+      <w:pgMar w:top="-900" w:right="630" w:bottom="0" w:left="630" w:header="270" w:footer="720" w:gutter="0"/>
       <w:cols w:space="720"/>
       <w:titlePg/>
       <w:docGrid w:linePitch="360"/>
@@ -11590,6 +11582,7 @@
     <w:rsid w:val="0026299F"/>
     <w:rsid w:val="00292D1C"/>
     <w:rsid w:val="00387CF5"/>
+    <w:rsid w:val="003E01DD"/>
     <w:rsid w:val="00540080"/>
     <w:rsid w:val="008513D7"/>
     <w:rsid w:val="008B708D"/>
@@ -12514,7 +12507,7 @@
 </file>
 
 <file path=customXml/itemProps1.xml><?xml version="1.0" encoding="utf-8"?>
-<ds:datastoreItem xmlns:ds="http://schemas.openxmlformats.org/officeDocument/2006/customXml" ds:itemID="{3229C7E8-0CBD-2C4D-8900-48471DAFE432}">
+<ds:datastoreItem xmlns:ds="http://schemas.openxmlformats.org/officeDocument/2006/customXml" ds:itemID="{0E7565D7-3639-BE42-A5DB-63292196EF19}">
   <ds:schemaRefs>
     <ds:schemaRef ds:uri="http://schemas.openxmlformats.org/officeDocument/2006/bibliography"/>
   </ds:schemaRefs>
